--- a/budapesti_hidak.docx
+++ b/budapesti_hidak.docx
@@ -6,8 +6,6 @@
       <w:pPr>
         <w:pStyle w:val="Cmsor1"/>
       </w:pPr>
-      <w:bookmarkStart w:id="0" w:name="_GoBack"/>
-      <w:bookmarkEnd w:id="0"/>
       <w:r>
         <w:t>Budapest Duna-</w:t>
       </w:r>
@@ -77,7 +75,7 @@
               <wp:align>center</wp:align>
             </wp:positionH>
             <wp:positionV relativeFrom="paragraph">
-              <wp:posOffset>1488555</wp:posOffset>
+              <wp:posOffset>1654695</wp:posOffset>
             </wp:positionV>
             <wp:extent cx="3240000" cy="3081600"/>
             <wp:effectExtent l="0" t="0" r="0" b="5080"/>
@@ -157,7 +155,25 @@
           <w:sz w:val="24"/>
           <w:szCs w:val="24"/>
         </w:rPr>
-        <w:t>, a Megyeri híd pedig a főágat és a Szentendrei-Duna-ágat. Egy tizenegyedik híd, az Árpád híd négy vízfelszint hidal át: a Margit-</w:t>
+        <w:t xml:space="preserve">, a Megyeri híd pedig a főágat és a Szentendrei-Duna-ágat. Egy tizenegyedik híd, az Árpád híd négy vízfelszint hidal át: a Margit-szigettel kettéosztott meder bal- és jobbparti ágát, a hajógyári </w:t>
+      </w:r>
+      <w:proofErr w:type="spellStart"/>
+      <w:r>
+        <w:rPr>
+          <w:rFonts w:ascii="Times New Roman" w:hAnsi="Times New Roman" w:cs="Times New Roman"/>
+          <w:sz w:val="24"/>
+          <w:szCs w:val="24"/>
+        </w:rPr>
+        <w:t>öblözetet</w:t>
+      </w:r>
+      <w:proofErr w:type="spellEnd"/>
+      <w:r>
+        <w:rPr>
+          <w:rFonts w:ascii="Times New Roman" w:hAnsi="Times New Roman" w:cs="Times New Roman"/>
+          <w:sz w:val="24"/>
+          <w:szCs w:val="24"/>
+        </w:rPr>
+        <w:t xml:space="preserve"> és a Hajógyári-szigettel </w:t>
       </w:r>
       <w:r>
         <w:rPr>
@@ -166,25 +182,7 @@
           <w:szCs w:val="24"/>
         </w:rPr>
         <w:lastRenderedPageBreak/>
-        <w:t xml:space="preserve">szigettel kettéosztott meder bal- és jobbparti ágát, a hajógyári </w:t>
-      </w:r>
-      <w:proofErr w:type="spellStart"/>
-      <w:r>
-        <w:rPr>
-          <w:rFonts w:ascii="Times New Roman" w:hAnsi="Times New Roman" w:cs="Times New Roman"/>
-          <w:sz w:val="24"/>
-          <w:szCs w:val="24"/>
-        </w:rPr>
-        <w:t>öblözetet</w:t>
-      </w:r>
-      <w:proofErr w:type="spellEnd"/>
-      <w:r>
-        <w:rPr>
-          <w:rFonts w:ascii="Times New Roman" w:hAnsi="Times New Roman" w:cs="Times New Roman"/>
-          <w:sz w:val="24"/>
-          <w:szCs w:val="24"/>
-        </w:rPr>
-        <w:t xml:space="preserve"> és a Hajógyári-szigettel elválasztott jobb parti mellékágat. A fennmaradó négy híd mellékágakat hidal át: a K-híd és a Hajógyári híd a legutóbb említett keskeny jobb parti folyóágat, a </w:t>
+        <w:t xml:space="preserve">elválasztott jobb parti mellékágat. A fennmaradó négy híd mellékágakat hidal át: a K-híd és a Hajógyári híd a legutóbb említett keskeny jobb parti folyóágat, a </w:t>
       </w:r>
       <w:proofErr w:type="spellStart"/>
       <w:r>
@@ -726,7 +724,43 @@
           <w:sz w:val="24"/>
           <w:szCs w:val="24"/>
         </w:rPr>
-        <w:t xml:space="preserve"> Musztafa budai pasa, aki 1566-ban lett a budai vár kormányzója és akit 1578-ban a szultán parancsára megfojtottak, 1571-ben helyreállíttatta a hajóhidat „Az átkelés az összetorlódott kocsik, lovak miatt lassan és bajosan történt. Mindezen </w:t>
+        <w:t xml:space="preserve"> Musztafa budai pasa, aki 1566-ban lett a budai vár kormányzója és akit 1578-ban a szultán parancsára megfojtottak, 1571-ben helyreállíttatta a hajóhidat „Az átkelés az összetorlódott kocsik, lovak miatt lassan és bajosan történt. Mindezen okok arra indították a pasát, hogy egy csodálatos hajóhidat készíttetett, melynek láttára az építőmesterek elbámultak.” A törökök </w:t>
+      </w:r>
+      <w:proofErr w:type="spellStart"/>
+      <w:r>
+        <w:rPr>
+          <w:rFonts w:ascii="Times New Roman" w:hAnsi="Times New Roman" w:cs="Times New Roman"/>
+          <w:sz w:val="24"/>
+          <w:szCs w:val="24"/>
+        </w:rPr>
+        <w:t>hajóhídjának</w:t>
+      </w:r>
+      <w:proofErr w:type="spellEnd"/>
+      <w:r>
+        <w:rPr>
+          <w:rFonts w:ascii="Times New Roman" w:hAnsi="Times New Roman" w:cs="Times New Roman"/>
+          <w:sz w:val="24"/>
+          <w:szCs w:val="24"/>
+        </w:rPr>
+        <w:t xml:space="preserve"> budai hídfője a </w:t>
+      </w:r>
+      <w:proofErr w:type="spellStart"/>
+      <w:r>
+        <w:rPr>
+          <w:rFonts w:ascii="Times New Roman" w:hAnsi="Times New Roman" w:cs="Times New Roman"/>
+          <w:sz w:val="24"/>
+          <w:szCs w:val="24"/>
+        </w:rPr>
+        <w:t>dunaparti</w:t>
+      </w:r>
+      <w:proofErr w:type="spellEnd"/>
+      <w:r>
+        <w:rPr>
+          <w:rFonts w:ascii="Times New Roman" w:hAnsi="Times New Roman" w:cs="Times New Roman"/>
+          <w:sz w:val="24"/>
+          <w:szCs w:val="24"/>
+        </w:rPr>
+        <w:t xml:space="preserve"> vízi rondellánál volt, a </w:t>
       </w:r>
       <w:r>
         <w:rPr>
@@ -735,43 +769,7 @@
           <w:szCs w:val="24"/>
         </w:rPr>
         <w:lastRenderedPageBreak/>
-        <w:t xml:space="preserve">okok arra indították a pasát, hogy egy csodálatos hajóhidat készíttetett, melynek láttára az építőmesterek elbámultak.” A törökök </w:t>
-      </w:r>
-      <w:proofErr w:type="spellStart"/>
-      <w:r>
-        <w:rPr>
-          <w:rFonts w:ascii="Times New Roman" w:hAnsi="Times New Roman" w:cs="Times New Roman"/>
-          <w:sz w:val="24"/>
-          <w:szCs w:val="24"/>
-        </w:rPr>
-        <w:t>hajóhídjának</w:t>
-      </w:r>
-      <w:proofErr w:type="spellEnd"/>
-      <w:r>
-        <w:rPr>
-          <w:rFonts w:ascii="Times New Roman" w:hAnsi="Times New Roman" w:cs="Times New Roman"/>
-          <w:sz w:val="24"/>
-          <w:szCs w:val="24"/>
-        </w:rPr>
-        <w:t xml:space="preserve"> budai hídfője a </w:t>
-      </w:r>
-      <w:proofErr w:type="spellStart"/>
-      <w:r>
-        <w:rPr>
-          <w:rFonts w:ascii="Times New Roman" w:hAnsi="Times New Roman" w:cs="Times New Roman"/>
-          <w:sz w:val="24"/>
-          <w:szCs w:val="24"/>
-        </w:rPr>
-        <w:t>dunaparti</w:t>
-      </w:r>
-      <w:proofErr w:type="spellEnd"/>
-      <w:r>
-        <w:rPr>
-          <w:rFonts w:ascii="Times New Roman" w:hAnsi="Times New Roman" w:cs="Times New Roman"/>
-          <w:sz w:val="24"/>
-          <w:szCs w:val="24"/>
-        </w:rPr>
-        <w:t xml:space="preserve"> vízi rondellánál volt, a mai Ybl Miklós tér magasságában. Ez a híd aztán megsemmisült 1578. május 19-én, a nagy budai lőporrobbanás alkalmával.</w:t>
+        <w:t>mai Ybl Miklós tér magasságában. Ez a híd aztán megsemmisült 1578. május 19-én, a nagy budai lőporrobbanás alkalmával.</w:t>
       </w:r>
     </w:p>
     <w:p>
@@ -1309,7 +1307,25 @@
           <w:sz w:val="24"/>
           <w:szCs w:val="24"/>
         </w:rPr>
-        <w:t xml:space="preserve"> herceg 1767-ben történt budai látogatásakor épült meg, amikor Mária Terézia rendelete alapján a helytartótanács felszólította a Hajózási Hivatalt, hogy a főherceg pesti tartózkodásának idejére gondoskodjék egy hajóhíd felállításáról. Később, ebből az alkalmi hídból lett az állandó pest-budai hajóhíd. A hajóhidat állandóan bővítették és évről évre felépítették a két testvérváros között, amelyeknek az építmény közös tulajdona lett. Ekkor a hajóhíd pesti hídfője a </w:t>
+        <w:t xml:space="preserve"> herceg 1767-ben történt budai látogatásakor épült meg, amikor Mária Terézia rendelete alapján a helytartótanács felszólította a Hajózási Hivatalt, hogy a főherceg pesti tartózkodásának idejére gondoskodjék egy hajóhíd felállításáról. Később, ebből az alkalmi hídból lett az állandó pest-budai hajóhíd. A hajóhidat állandóan bővítették és évről évre felépítették a két testvérváros között, amelyeknek az építmény közös tulajdona lett. Ekkor a hajóhíd pesti hídfője a mai </w:t>
+      </w:r>
+      <w:proofErr w:type="spellStart"/>
+      <w:r>
+        <w:rPr>
+          <w:rFonts w:ascii="Times New Roman" w:hAnsi="Times New Roman" w:cs="Times New Roman"/>
+          <w:sz w:val="24"/>
+          <w:szCs w:val="24"/>
+        </w:rPr>
+        <w:t>Türr</w:t>
+      </w:r>
+      <w:proofErr w:type="spellEnd"/>
+      <w:r>
+        <w:rPr>
+          <w:rFonts w:ascii="Times New Roman" w:hAnsi="Times New Roman" w:cs="Times New Roman"/>
+          <w:sz w:val="24"/>
+          <w:szCs w:val="24"/>
+        </w:rPr>
+        <w:t xml:space="preserve"> István utca vonalában volt. A hajóhidat télen szét kellett szedni és a hajópajtában eltárolni, ezért az év téli hónapjaiban Pestet és Budát nem kötötte össze semmi. A forgalom csónakokon és kompokon történt mindaddig, amíg a jégzajlás azt meg nem akadályozta. A zordabb teleken néha jéghíd „épült”. Amikor a Dunán kialakult a tartós jégpáncél és elég vastagnak és biztonságosnak bizonyult, kijelölték az átkelésre alkalmas helyet. Homokkal vagy szalmával szórták fel, hogy biztonságosabbá tegyék a közlekedést. Az így kialakított jéghidat helyenként ki is világították. 1790-</w:t>
       </w:r>
       <w:r>
         <w:rPr>
@@ -1318,25 +1334,7 @@
           <w:szCs w:val="24"/>
         </w:rPr>
         <w:lastRenderedPageBreak/>
-        <w:t xml:space="preserve">mai </w:t>
-      </w:r>
-      <w:proofErr w:type="spellStart"/>
-      <w:r>
-        <w:rPr>
-          <w:rFonts w:ascii="Times New Roman" w:hAnsi="Times New Roman" w:cs="Times New Roman"/>
-          <w:sz w:val="24"/>
-          <w:szCs w:val="24"/>
-        </w:rPr>
-        <w:t>Türr</w:t>
-      </w:r>
-      <w:proofErr w:type="spellEnd"/>
-      <w:r>
-        <w:rPr>
-          <w:rFonts w:ascii="Times New Roman" w:hAnsi="Times New Roman" w:cs="Times New Roman"/>
-          <w:sz w:val="24"/>
-          <w:szCs w:val="24"/>
-        </w:rPr>
-        <w:t xml:space="preserve"> István utca vonalában volt. A hajóhidat télen szét kellett szedni és a hajópajtában eltárolni, ezért az év téli hónapjaiban Pestet és Budát nem kötötte össze semmi. A forgalom csónakokon és kompokon történt mindaddig, amíg a jégzajlás azt meg nem akadályozta. A zordabb teleken néha jéghíd „épült”. Amikor a Dunán kialakult a tartós jégpáncél és elég vastagnak és biztonságosnak bizonyult, kijelölték az átkelésre alkalmas helyet. Homokkal vagy szalmával szórták fel, hogy biztonságosabbá tegyék a közlekedést. Az így kialakított jéghidat helyenként ki is világították. 1790-ben – több száz év után – ismét Budán hívtak össze országgyűlést. A Budára összehívott országgyűlésre érkező követek szállítását a régi hajóhíd már nem tudta kiszolgálni, ezért az országgyűlés idejére a hajóhídtól északra repülőhidat állítottak fel. Az 1790-ben épült új hajóhidat Franz Joseph </w:t>
+        <w:t xml:space="preserve">ben – több száz év után – ismét Budán hívtak össze országgyűlést. A Budára összehívott országgyűlésre érkező követek szállítását a régi hajóhíd már nem tudta kiszolgálni, ezért az országgyűlés idejére a hajóhídtól északra repülőhidat állítottak fel. Az 1790-ben épült új hajóhidat Franz Joseph </w:t>
       </w:r>
       <w:proofErr w:type="spellStart"/>
       <w:r>
@@ -1606,7 +1604,6 @@
           <w:sz w:val="24"/>
           <w:szCs w:val="24"/>
         </w:rPr>
-        <w:lastRenderedPageBreak/>
         <w:t xml:space="preserve">„Az Országon keresztül folyó Duna jobb és bal partjai között szükséges szakadatlan közösülés fenntartása végett Buda és Pest Városok között állandó hídnak építése </w:t>
       </w:r>
       <w:proofErr w:type="spellStart"/>
@@ -1683,6 +1680,7 @@
           <w:sz w:val="24"/>
           <w:szCs w:val="24"/>
         </w:rPr>
+        <w:lastRenderedPageBreak/>
         <w:t xml:space="preserve">A Lánchíd szerkezete: a háromnyílású, kőpilléres, merevítőtartós függőhíd teljes hossza 380 méter, szélső nyílásaié 88,7, a középső nyílása 202,6 méter. A hídpálya szélessége 14,5 méter, ebből a kocsiútra 6,45, a kétoldali gyalogjárókra 2,2-2,2 méter esik. A még hiányzó szélességet a kocsiút és a járdák között elhelyezkedő </w:t>
       </w:r>
       <w:proofErr w:type="spellStart"/>
@@ -2374,7 +2372,7 @@
           <w:numId w:val="5"/>
         </w:numPr>
         <w:spacing w:after="120" w:line="240" w:lineRule="auto"/>
-        <w:ind w:left="1701" w:hanging="1134"/>
+        <w:ind w:left="1134" w:hanging="567"/>
         <w:jc w:val="both"/>
         <w:rPr>
           <w:rFonts w:ascii="Times New Roman" w:hAnsi="Times New Roman" w:cs="Times New Roman"/>
@@ -2399,7 +2397,7 @@
           <w:numId w:val="5"/>
         </w:numPr>
         <w:spacing w:after="120" w:line="240" w:lineRule="auto"/>
-        <w:ind w:left="1701" w:hanging="1134"/>
+        <w:ind w:left="1134" w:hanging="567"/>
         <w:jc w:val="both"/>
         <w:rPr>
           <w:rFonts w:ascii="Times New Roman" w:hAnsi="Times New Roman" w:cs="Times New Roman"/>
@@ -2424,7 +2422,7 @@
           <w:numId w:val="5"/>
         </w:numPr>
         <w:spacing w:after="120" w:line="240" w:lineRule="auto"/>
-        <w:ind w:left="1701" w:hanging="1134"/>
+        <w:ind w:left="1134" w:hanging="567"/>
         <w:jc w:val="both"/>
         <w:rPr>
           <w:rFonts w:ascii="Times New Roman" w:hAnsi="Times New Roman" w:cs="Times New Roman"/>
@@ -2449,7 +2447,7 @@
           <w:numId w:val="5"/>
         </w:numPr>
         <w:spacing w:after="120" w:line="240" w:lineRule="auto"/>
-        <w:ind w:left="1701" w:hanging="1134"/>
+        <w:ind w:left="1134" w:hanging="567"/>
         <w:jc w:val="both"/>
         <w:rPr>
           <w:rFonts w:ascii="Times New Roman" w:hAnsi="Times New Roman" w:cs="Times New Roman"/>
@@ -2474,7 +2472,7 @@
           <w:numId w:val="5"/>
         </w:numPr>
         <w:spacing w:after="120" w:line="240" w:lineRule="auto"/>
-        <w:ind w:left="1701" w:hanging="1134"/>
+        <w:ind w:left="1134" w:hanging="567"/>
         <w:jc w:val="both"/>
         <w:rPr>
           <w:rFonts w:ascii="Times New Roman" w:hAnsi="Times New Roman" w:cs="Times New Roman"/>
@@ -2501,8 +2499,13 @@
     </w:p>
     <w:p>
       <w:pPr>
+        <w:pStyle w:val="Listaszerbekezds"/>
+        <w:numPr>
+          <w:ilvl w:val="0"/>
+          <w:numId w:val="5"/>
+        </w:numPr>
         <w:spacing w:after="120" w:line="240" w:lineRule="auto"/>
-        <w:ind w:firstLine="454"/>
+        <w:ind w:left="1134" w:hanging="567"/>
         <w:jc w:val="both"/>
         <w:rPr>
           <w:rFonts w:ascii="Times New Roman" w:hAnsi="Times New Roman" w:cs="Times New Roman"/>
@@ -2521,8 +2524,13 @@
     </w:p>
     <w:p>
       <w:pPr>
+        <w:pStyle w:val="Listaszerbekezds"/>
+        <w:numPr>
+          <w:ilvl w:val="0"/>
+          <w:numId w:val="5"/>
+        </w:numPr>
         <w:spacing w:after="120" w:line="240" w:lineRule="auto"/>
-        <w:ind w:firstLine="454"/>
+        <w:ind w:left="1134" w:hanging="567"/>
         <w:jc w:val="both"/>
         <w:rPr>
           <w:rFonts w:ascii="Times New Roman" w:hAnsi="Times New Roman" w:cs="Times New Roman"/>
@@ -2559,8 +2567,13 @@
     </w:p>
     <w:p>
       <w:pPr>
+        <w:pStyle w:val="Listaszerbekezds"/>
+        <w:numPr>
+          <w:ilvl w:val="0"/>
+          <w:numId w:val="5"/>
+        </w:numPr>
         <w:spacing w:after="120" w:line="240" w:lineRule="auto"/>
-        <w:ind w:firstLine="454"/>
+        <w:ind w:left="1134" w:hanging="567"/>
         <w:jc w:val="both"/>
         <w:rPr>
           <w:rFonts w:ascii="Times New Roman" w:hAnsi="Times New Roman" w:cs="Times New Roman"/>
@@ -2579,8 +2592,13 @@
     </w:p>
     <w:p>
       <w:pPr>
+        <w:pStyle w:val="Listaszerbekezds"/>
+        <w:numPr>
+          <w:ilvl w:val="0"/>
+          <w:numId w:val="5"/>
+        </w:numPr>
         <w:spacing w:after="120" w:line="240" w:lineRule="auto"/>
-        <w:ind w:firstLine="454"/>
+        <w:ind w:left="1134" w:hanging="567"/>
         <w:jc w:val="both"/>
         <w:rPr>
           <w:rFonts w:ascii="Times New Roman" w:hAnsi="Times New Roman" w:cs="Times New Roman"/>
@@ -2618,8 +2636,13 @@
     </w:p>
     <w:p>
       <w:pPr>
+        <w:pStyle w:val="Listaszerbekezds"/>
+        <w:numPr>
+          <w:ilvl w:val="0"/>
+          <w:numId w:val="5"/>
+        </w:numPr>
         <w:spacing w:after="120" w:line="240" w:lineRule="auto"/>
-        <w:ind w:firstLine="454"/>
+        <w:ind w:left="1134" w:hanging="567"/>
         <w:jc w:val="both"/>
         <w:rPr>
           <w:rFonts w:ascii="Times New Roman" w:hAnsi="Times New Roman" w:cs="Times New Roman"/>
@@ -2638,8 +2661,13 @@
     </w:p>
     <w:p>
       <w:pPr>
+        <w:pStyle w:val="Listaszerbekezds"/>
+        <w:numPr>
+          <w:ilvl w:val="0"/>
+          <w:numId w:val="5"/>
+        </w:numPr>
         <w:spacing w:after="120" w:line="240" w:lineRule="auto"/>
-        <w:ind w:firstLine="454"/>
+        <w:ind w:left="1134" w:hanging="567"/>
         <w:jc w:val="both"/>
         <w:rPr>
           <w:rFonts w:ascii="Times New Roman" w:hAnsi="Times New Roman" w:cs="Times New Roman"/>
@@ -2658,8 +2686,13 @@
     </w:p>
     <w:p>
       <w:pPr>
+        <w:pStyle w:val="Listaszerbekezds"/>
+        <w:numPr>
+          <w:ilvl w:val="0"/>
+          <w:numId w:val="5"/>
+        </w:numPr>
         <w:spacing w:after="120" w:line="240" w:lineRule="auto"/>
-        <w:ind w:firstLine="454"/>
+        <w:ind w:left="1134" w:hanging="567"/>
         <w:jc w:val="both"/>
         <w:rPr>
           <w:rFonts w:ascii="Times New Roman" w:hAnsi="Times New Roman" w:cs="Times New Roman"/>
@@ -2678,8 +2711,13 @@
     </w:p>
     <w:p>
       <w:pPr>
+        <w:pStyle w:val="Listaszerbekezds"/>
+        <w:numPr>
+          <w:ilvl w:val="0"/>
+          <w:numId w:val="5"/>
+        </w:numPr>
         <w:spacing w:after="120" w:line="240" w:lineRule="auto"/>
-        <w:ind w:firstLine="454"/>
+        <w:ind w:left="1134" w:hanging="567"/>
         <w:jc w:val="both"/>
         <w:rPr>
           <w:rFonts w:ascii="Times New Roman" w:hAnsi="Times New Roman" w:cs="Times New Roman"/>
@@ -2698,8 +2736,13 @@
     </w:p>
     <w:p>
       <w:pPr>
+        <w:pStyle w:val="Listaszerbekezds"/>
+        <w:numPr>
+          <w:ilvl w:val="0"/>
+          <w:numId w:val="5"/>
+        </w:numPr>
         <w:spacing w:after="120" w:line="240" w:lineRule="auto"/>
-        <w:ind w:firstLine="454"/>
+        <w:ind w:left="1134" w:hanging="567"/>
         <w:jc w:val="both"/>
         <w:rPr>
           <w:rFonts w:ascii="Times New Roman" w:hAnsi="Times New Roman" w:cs="Times New Roman"/>
@@ -2718,8 +2761,13 @@
     </w:p>
     <w:p>
       <w:pPr>
+        <w:pStyle w:val="Listaszerbekezds"/>
+        <w:numPr>
+          <w:ilvl w:val="0"/>
+          <w:numId w:val="5"/>
+        </w:numPr>
         <w:spacing w:after="120" w:line="240" w:lineRule="auto"/>
-        <w:ind w:firstLine="454"/>
+        <w:ind w:left="1134" w:hanging="567"/>
         <w:jc w:val="both"/>
         <w:rPr>
           <w:rFonts w:ascii="Times New Roman" w:hAnsi="Times New Roman" w:cs="Times New Roman"/>
@@ -2741,13 +2789,23 @@
         <w:pStyle w:val="Cmsor3"/>
       </w:pPr>
       <w:r>
-        <w:t>A felrobbantott budapesti Duna-hidak újjáépítésének kronológiája</w:t>
-      </w:r>
-    </w:p>
-    <w:p>
-      <w:pPr>
+        <w:t>A felrobbantott bud</w:t>
+      </w:r>
+      <w:bookmarkStart w:id="0" w:name="_GoBack"/>
+      <w:bookmarkEnd w:id="0"/>
+      <w:r>
+        <w:t>apesti Duna-hidak újjáépítésének kronológiája</w:t>
+      </w:r>
+    </w:p>
+    <w:p>
+      <w:pPr>
+        <w:pStyle w:val="Listaszerbekezds"/>
+        <w:numPr>
+          <w:ilvl w:val="0"/>
+          <w:numId w:val="5"/>
+        </w:numPr>
         <w:spacing w:after="120" w:line="240" w:lineRule="auto"/>
-        <w:ind w:firstLine="454"/>
+        <w:ind w:left="1134" w:hanging="567"/>
         <w:jc w:val="both"/>
         <w:rPr>
           <w:rFonts w:ascii="Times New Roman" w:hAnsi="Times New Roman" w:cs="Times New Roman"/>
@@ -2766,8 +2824,13 @@
     </w:p>
     <w:p>
       <w:pPr>
+        <w:pStyle w:val="Listaszerbekezds"/>
+        <w:numPr>
+          <w:ilvl w:val="0"/>
+          <w:numId w:val="5"/>
+        </w:numPr>
         <w:spacing w:after="120" w:line="240" w:lineRule="auto"/>
-        <w:ind w:firstLine="454"/>
+        <w:ind w:left="1134" w:hanging="567"/>
         <w:jc w:val="both"/>
         <w:rPr>
           <w:rFonts w:ascii="Times New Roman" w:hAnsi="Times New Roman" w:cs="Times New Roman"/>
@@ -2786,8 +2849,13 @@
     </w:p>
     <w:p>
       <w:pPr>
+        <w:pStyle w:val="Listaszerbekezds"/>
+        <w:numPr>
+          <w:ilvl w:val="0"/>
+          <w:numId w:val="5"/>
+        </w:numPr>
         <w:spacing w:after="120" w:line="240" w:lineRule="auto"/>
-        <w:ind w:firstLine="454"/>
+        <w:ind w:left="1134" w:hanging="567"/>
         <w:jc w:val="both"/>
         <w:rPr>
           <w:rFonts w:ascii="Times New Roman" w:hAnsi="Times New Roman" w:cs="Times New Roman"/>
@@ -2806,8 +2874,13 @@
     </w:p>
     <w:p>
       <w:pPr>
+        <w:pStyle w:val="Listaszerbekezds"/>
+        <w:numPr>
+          <w:ilvl w:val="0"/>
+          <w:numId w:val="5"/>
+        </w:numPr>
         <w:spacing w:after="120" w:line="240" w:lineRule="auto"/>
-        <w:ind w:firstLine="454"/>
+        <w:ind w:left="1134" w:hanging="567"/>
         <w:jc w:val="both"/>
         <w:rPr>
           <w:rFonts w:ascii="Times New Roman" w:hAnsi="Times New Roman" w:cs="Times New Roman"/>
@@ -2826,8 +2899,13 @@
     </w:p>
     <w:p>
       <w:pPr>
+        <w:pStyle w:val="Listaszerbekezds"/>
+        <w:numPr>
+          <w:ilvl w:val="0"/>
+          <w:numId w:val="5"/>
+        </w:numPr>
         <w:spacing w:after="120" w:line="240" w:lineRule="auto"/>
-        <w:ind w:firstLine="454"/>
+        <w:ind w:left="1134" w:hanging="567"/>
         <w:jc w:val="both"/>
         <w:rPr>
           <w:rFonts w:ascii="Times New Roman" w:hAnsi="Times New Roman" w:cs="Times New Roman"/>
@@ -3569,50 +3647,6 @@
     </w:p>
   </w:endnote>
   <w:endnote w:id="2">
-    <w:p>
-      <w:pPr>
-        <w:pStyle w:val="Vgjegyzetszvege"/>
-        <w:jc w:val="both"/>
-        <w:rPr>
-          <w:rFonts w:ascii="Times New Roman" w:hAnsi="Times New Roman" w:cs="Times New Roman"/>
-          <w:sz w:val="24"/>
-          <w:szCs w:val="24"/>
-        </w:rPr>
-      </w:pPr>
-      <w:r>
-        <w:rPr>
-          <w:rStyle w:val="Vgjegyzet-hivatkozs"/>
-          <w:rFonts w:ascii="Times New Roman" w:hAnsi="Times New Roman" w:cs="Times New Roman"/>
-          <w:sz w:val="24"/>
-          <w:szCs w:val="24"/>
-        </w:rPr>
-        <w:endnoteRef/>
-      </w:r>
-      <w:r>
-        <w:rPr>
-          <w:rFonts w:ascii="Times New Roman" w:hAnsi="Times New Roman" w:cs="Times New Roman"/>
-          <w:sz w:val="24"/>
-          <w:szCs w:val="24"/>
-        </w:rPr>
-        <w:t xml:space="preserve"> Heltai Gáspár: Krónika az ma</w:t>
-      </w:r>
-      <w:r>
-        <w:rPr>
-          <w:rFonts w:ascii="Times New Roman" w:hAnsi="Times New Roman" w:cs="Times New Roman"/>
-          <w:sz w:val="24"/>
-          <w:szCs w:val="24"/>
-        </w:rPr>
-        <w:t>g</w:t>
-      </w:r>
-      <w:r>
-        <w:rPr>
-          <w:rFonts w:ascii="Times New Roman" w:hAnsi="Times New Roman" w:cs="Times New Roman"/>
-          <w:sz w:val="24"/>
-          <w:szCs w:val="24"/>
-        </w:rPr>
-        <w:t>yaroknak viselt dolgairól</w:t>
-      </w:r>
-    </w:p>
     <w:p>
       <w:pPr>
         <w:pStyle w:val="Vgjegyzetszvege"/>
@@ -5041,11 +5075,11 @@
     <w:link w:val="Cmsor1Char"/>
     <w:uiPriority w:val="9"/>
     <w:qFormat/>
-    <w:rsid w:val="00A35C78"/>
+    <w:rsid w:val="00870F2D"/>
     <w:pPr>
       <w:keepNext/>
       <w:keepLines/>
-      <w:spacing w:after="840" w:line="720" w:lineRule="auto"/>
+      <w:spacing w:after="560" w:line="720" w:lineRule="auto"/>
       <w:jc w:val="center"/>
       <w:outlineLvl w:val="0"/>
     </w:pPr>
@@ -5138,7 +5172,7 @@
     <w:basedOn w:val="Bekezdsalapbettpusa"/>
     <w:link w:val="Cmsor1"/>
     <w:uiPriority w:val="9"/>
-    <w:rsid w:val="00A35C78"/>
+    <w:rsid w:val="00870F2D"/>
     <w:rPr>
       <w:rFonts w:ascii="Arial" w:eastAsiaTheme="majorEastAsia" w:hAnsi="Arial" w:cstheme="majorBidi"/>
       <w:b/>
@@ -5182,7 +5216,7 @@
     <w:basedOn w:val="Cmsor2"/>
     <w:link w:val="idzetChar"/>
     <w:qFormat/>
-    <w:rsid w:val="00FE64AB"/>
+    <w:rsid w:val="00870F2D"/>
     <w:pPr>
       <w:pageBreakBefore w:val="0"/>
       <w:spacing w:before="0" w:after="120" w:line="240" w:lineRule="auto"/>
@@ -5191,7 +5225,7 @@
       <w:jc w:val="both"/>
     </w:pPr>
     <w:rPr>
-      <w:rFonts w:ascii="Segoe Script" w:hAnsi="Segoe Script"/>
+      <w:rFonts w:ascii="Vladimir Script" w:hAnsi="Vladimir Script"/>
       <w:b w:val="0"/>
       <w:sz w:val="24"/>
     </w:rPr>
@@ -5200,9 +5234,9 @@
     <w:name w:val="idézet Char"/>
     <w:basedOn w:val="Cmsor2Char"/>
     <w:link w:val="idzet"/>
-    <w:rsid w:val="00FE64AB"/>
+    <w:rsid w:val="00870F2D"/>
     <w:rPr>
-      <w:rFonts w:ascii="Segoe Script" w:eastAsiaTheme="majorEastAsia" w:hAnsi="Segoe Script" w:cstheme="majorBidi"/>
+      <w:rFonts w:ascii="Vladimir Script" w:eastAsiaTheme="majorEastAsia" w:hAnsi="Vladimir Script" w:cstheme="majorBidi"/>
       <w:b w:val="0"/>
       <w:smallCaps/>
       <w:color w:val="1F3864" w:themeColor="accent1" w:themeShade="80"/>
@@ -5626,7 +5660,7 @@
 </file>
 
 <file path=customXml/itemProps1.xml><?xml version="1.0" encoding="utf-8"?>
-<ds:datastoreItem xmlns:ds="http://schemas.openxmlformats.org/officeDocument/2006/customXml" ds:itemID="{F058BF60-0ACC-4008-B511-EDCDFCD0478D}">
+<ds:datastoreItem xmlns:ds="http://schemas.openxmlformats.org/officeDocument/2006/customXml" ds:itemID="{594049AD-9F48-4272-A94D-D9BF00DD04A8}">
   <ds:schemaRefs>
     <ds:schemaRef ds:uri="http://schemas.openxmlformats.org/officeDocument/2006/bibliography"/>
   </ds:schemaRefs>

--- a/budapesti_hidak.docx
+++ b/budapesti_hidak.docx
@@ -7,7 +7,13 @@
         <w:pStyle w:val="Cmsor1"/>
       </w:pPr>
       <w:r>
-        <w:t>Budapest Duna-</w:t>
+        <w:t xml:space="preserve">Budapest </w:t>
+      </w:r>
+      <w:r>
+        <w:t>Duna</w:t>
+      </w:r>
+      <w:r>
+        <w:t>-</w:t>
       </w:r>
       <w:proofErr w:type="spellStart"/>
       <w:r>
@@ -50,7 +56,17 @@
           <w:sz w:val="24"/>
           <w:szCs w:val="24"/>
         </w:rPr>
-        <w:t xml:space="preserve"> és a budapesti Duna-ág hidak, a felszíni közúti közlekedést segítő legfontosabb építmények Magyarország fővárosának közlekedési rendszerében A hidak ugyanakkor minden más építménynél jobban jellemzik Budapest városképét. A fővárost elkerülő M0 körgyűrű kétszer is keresztezi a Duna fő ágát Budapest területén, északon a Megyeri hídon keresztül, délen pedig a Deák Ferenc hídon keresztül. Mindkét híd Budapesten kívüli területtel köti össze a városrészeket: a Megyeri híd az 1660-as folyamkilométernél Újpestet Budakalásszal (a Szentendrei-sziget felett), a Deák Ferenc híd az 1633-as folyamkilométernél Nagytétényt Szigetszentmiklóssal (Csepel-szigettel).</w:t>
+        <w:t xml:space="preserve"> és a budapesti Duna-ág hidak, a felszíni közúti közlekedést se</w:t>
+      </w:r>
+      <w:bookmarkStart w:id="0" w:name="_GoBack"/>
+      <w:bookmarkEnd w:id="0"/>
+      <w:r>
+        <w:rPr>
+          <w:rFonts w:ascii="Times New Roman" w:hAnsi="Times New Roman" w:cs="Times New Roman"/>
+          <w:sz w:val="24"/>
+          <w:szCs w:val="24"/>
+        </w:rPr>
+        <w:t>gítő legfontosabb építmények Magyarország fővárosának közlekedési rendszerében A hidak ugyanakkor minden más építménynél jobban jellemzik Budapest városképét. A fővárost elkerülő M0 körgyűrű kétszer is keresztezi a Duna fő ágát Budapest területén, északon a Megyeri hídon keresztül, délen pedig a Deák Ferenc hídon keresztül. Mindkét híd Budapesten kívüli területtel köti össze a városrészeket: a Megyeri híd az 1660-as folyamkilométernél Újpestet Budakalásszal (a Szentendrei-sziget felett), a Deák Ferenc híd az 1633-as folyamkilométernél Nagytétényt Szigetszentmiklóssal (Csepel-szigettel).</w:t>
       </w:r>
     </w:p>
     <w:p>
@@ -173,16 +189,7 @@
           <w:sz w:val="24"/>
           <w:szCs w:val="24"/>
         </w:rPr>
-        <w:t xml:space="preserve"> és a Hajógyári-szigettel </w:t>
-      </w:r>
-      <w:r>
-        <w:rPr>
-          <w:rFonts w:ascii="Times New Roman" w:hAnsi="Times New Roman" w:cs="Times New Roman"/>
-          <w:sz w:val="24"/>
-          <w:szCs w:val="24"/>
-        </w:rPr>
-        <w:lastRenderedPageBreak/>
-        <w:t xml:space="preserve">elválasztott jobb parti mellékágat. A fennmaradó négy híd mellékágakat hidal át: a K-híd és a Hajógyári híd a legutóbb említett keskeny jobb parti folyóágat, a </w:t>
+        <w:t xml:space="preserve"> és a Hajógyári-szigettel elválasztott jobb parti mellékágat. A fennmaradó négy híd mellékágakat hidal át: a K-híd és a Hajógyári híd a legutóbb említett keskeny jobb parti folyóágat, a </w:t>
       </w:r>
       <w:proofErr w:type="spellStart"/>
       <w:r>
@@ -760,16 +767,7 @@
           <w:sz w:val="24"/>
           <w:szCs w:val="24"/>
         </w:rPr>
-        <w:t xml:space="preserve"> vízi rondellánál volt, a </w:t>
-      </w:r>
-      <w:r>
-        <w:rPr>
-          <w:rFonts w:ascii="Times New Roman" w:hAnsi="Times New Roman" w:cs="Times New Roman"/>
-          <w:sz w:val="24"/>
-          <w:szCs w:val="24"/>
-        </w:rPr>
-        <w:lastRenderedPageBreak/>
-        <w:t>mai Ybl Miklós tér magasságában. Ez a híd aztán megsemmisült 1578. május 19-én, a nagy budai lőporrobbanás alkalmával.</w:t>
+        <w:t xml:space="preserve"> vízi rondellánál volt, a mai Ybl Miklós tér magasságában. Ez a híd aztán megsemmisült 1578. május 19-én, a nagy budai lőporrobbanás alkalmával.</w:t>
       </w:r>
     </w:p>
     <w:p>
@@ -824,6 +822,7 @@
         <w:pStyle w:val="idzet"/>
       </w:pPr>
       <w:r>
+        <w:lastRenderedPageBreak/>
         <w:t>Buda várának Ali pasa-bástyája el</w:t>
       </w:r>
       <w:r>
@@ -1325,16 +1324,7 @@
           <w:sz w:val="24"/>
           <w:szCs w:val="24"/>
         </w:rPr>
-        <w:t xml:space="preserve"> István utca vonalában volt. A hajóhidat télen szét kellett szedni és a hajópajtában eltárolni, ezért az év téli hónapjaiban Pestet és Budát nem kötötte össze semmi. A forgalom csónakokon és kompokon történt mindaddig, amíg a jégzajlás azt meg nem akadályozta. A zordabb teleken néha jéghíd „épült”. Amikor a Dunán kialakult a tartós jégpáncél és elég vastagnak és biztonságosnak bizonyult, kijelölték az átkelésre alkalmas helyet. Homokkal vagy szalmával szórták fel, hogy biztonságosabbá tegyék a közlekedést. Az így kialakított jéghidat helyenként ki is világították. 1790-</w:t>
-      </w:r>
-      <w:r>
-        <w:rPr>
-          <w:rFonts w:ascii="Times New Roman" w:hAnsi="Times New Roman" w:cs="Times New Roman"/>
-          <w:sz w:val="24"/>
-          <w:szCs w:val="24"/>
-        </w:rPr>
-        <w:lastRenderedPageBreak/>
-        <w:t xml:space="preserve">ben – több száz év után – ismét Budán hívtak össze országgyűlést. A Budára összehívott országgyűlésre érkező követek szállítását a régi hajóhíd már nem tudta kiszolgálni, ezért az országgyűlés idejére a hajóhídtól északra repülőhidat állítottak fel. Az 1790-ben épült új hajóhidat Franz Joseph </w:t>
+        <w:t xml:space="preserve"> István utca vonalában volt. A hajóhidat télen szét kellett szedni és a hajópajtában eltárolni, ezért az év téli hónapjaiban Pestet és Budát nem kötötte össze semmi. A forgalom csónakokon és kompokon történt mindaddig, amíg a jégzajlás azt meg nem akadályozta. A zordabb teleken néha jéghíd „épült”. Amikor a Dunán kialakult a tartós jégpáncél és elég vastagnak és biztonságosnak bizonyult, kijelölték az átkelésre alkalmas helyet. Homokkal vagy szalmával szórták fel, hogy biztonságosabbá tegyék a közlekedést. Az így kialakított jéghidat helyenként ki is világították. 1790-ben – több száz év után – ismét Budán hívtak össze országgyűlést. A Budára összehívott országgyűlésre érkező követek szállítását a régi hajóhíd már nem tudta kiszolgálni, ezért az országgyűlés idejére a hajóhídtól északra repülőhidat állítottak fel. Az 1790-ben épült új hajóhidat Franz Joseph </w:t>
       </w:r>
       <w:proofErr w:type="spellStart"/>
       <w:r>
@@ -1390,6 +1380,7 @@
           <w:sz w:val="24"/>
           <w:szCs w:val="24"/>
         </w:rPr>
+        <w:lastRenderedPageBreak/>
         <w:t xml:space="preserve">Két szembe jövő szekér fért el rajta. Éjszaka 16 lámpa világította meg. Ez a híd szolgálta azután az átkelést egészen 1849-ig, a Lánchíd átadásáig. Két történelmi esemény </w:t>
       </w:r>
       <w:proofErr w:type="spellStart"/>
@@ -1680,7 +1671,6 @@
           <w:sz w:val="24"/>
           <w:szCs w:val="24"/>
         </w:rPr>
-        <w:lastRenderedPageBreak/>
         <w:t xml:space="preserve">A Lánchíd szerkezete: a háromnyílású, kőpilléres, merevítőtartós függőhíd teljes hossza 380 méter, szélső nyílásaié 88,7, a középső nyílása 202,6 méter. A hídpálya szélessége 14,5 méter, ebből a kocsiútra 6,45, a kétoldali gyalogjárókra 2,2-2,2 méter esik. A még hiányzó szélességet a kocsiút és a járdák között elhelyezkedő </w:t>
       </w:r>
       <w:proofErr w:type="spellStart"/>
@@ -2612,7 +2602,6 @@
           <w:sz w:val="24"/>
           <w:szCs w:val="24"/>
         </w:rPr>
-        <w:lastRenderedPageBreak/>
         <w:t xml:space="preserve">1945. november 18. – Az elpusztult Erzsébet híd mellett a pesti Petőfi-térről a budai </w:t>
       </w:r>
       <w:proofErr w:type="spellStart"/>
@@ -2781,6 +2770,7 @@
           <w:sz w:val="24"/>
           <w:szCs w:val="24"/>
         </w:rPr>
+        <w:lastRenderedPageBreak/>
         <w:t>1956 – A Kossuth hidat forgalmon kívül helyezték, majd 1960-ban elbontották.</w:t>
       </w:r>
     </w:p>
@@ -2789,12 +2779,7 @@
         <w:pStyle w:val="Cmsor3"/>
       </w:pPr>
       <w:r>
-        <w:t>A felrobbantott bud</w:t>
-      </w:r>
-      <w:bookmarkStart w:id="0" w:name="_GoBack"/>
-      <w:bookmarkEnd w:id="0"/>
-      <w:r>
-        <w:t>apesti Duna-hidak újjáépítésének kronológiája</w:t>
+        <w:t>A felrobbantott budapesti Duna-hidak újjáépítésének kronológiája</w:t>
       </w:r>
     </w:p>
     <w:p>
@@ -3469,7 +3454,6 @@
                 <w:sz w:val="20"/>
                 <w:szCs w:val="20"/>
               </w:rPr>
-              <w:lastRenderedPageBreak/>
               <w:t>2008. szeptember 30.</w:t>
             </w:r>
           </w:p>
@@ -5075,11 +5059,11 @@
     <w:link w:val="Cmsor1Char"/>
     <w:uiPriority w:val="9"/>
     <w:qFormat/>
-    <w:rsid w:val="00870F2D"/>
+    <w:rsid w:val="007263F7"/>
     <w:pPr>
       <w:keepNext/>
       <w:keepLines/>
-      <w:spacing w:after="560" w:line="720" w:lineRule="auto"/>
+      <w:spacing w:after="840" w:line="240" w:lineRule="auto"/>
       <w:jc w:val="center"/>
       <w:outlineLvl w:val="0"/>
     </w:pPr>
@@ -5099,12 +5083,12 @@
     <w:uiPriority w:val="9"/>
     <w:unhideWhenUsed/>
     <w:qFormat/>
-    <w:rsid w:val="00A35C78"/>
+    <w:rsid w:val="007263F7"/>
     <w:pPr>
       <w:keepNext/>
       <w:keepLines/>
       <w:pageBreakBefore/>
-      <w:spacing w:before="480" w:after="240" w:line="720" w:lineRule="auto"/>
+      <w:spacing w:before="480" w:after="240" w:line="240" w:lineRule="auto"/>
       <w:outlineLvl w:val="1"/>
     </w:pPr>
     <w:rPr>
@@ -5124,11 +5108,11 @@
     <w:uiPriority w:val="9"/>
     <w:unhideWhenUsed/>
     <w:qFormat/>
-    <w:rsid w:val="00A35C78"/>
+    <w:rsid w:val="007263F7"/>
     <w:pPr>
       <w:keepNext/>
       <w:keepLines/>
-      <w:spacing w:before="360" w:after="240" w:line="720" w:lineRule="auto"/>
+      <w:spacing w:before="360" w:after="240" w:line="240" w:lineRule="auto"/>
       <w:outlineLvl w:val="2"/>
     </w:pPr>
     <w:rPr>
@@ -5172,7 +5156,7 @@
     <w:basedOn w:val="Bekezdsalapbettpusa"/>
     <w:link w:val="Cmsor1"/>
     <w:uiPriority w:val="9"/>
-    <w:rsid w:val="00870F2D"/>
+    <w:rsid w:val="007263F7"/>
     <w:rPr>
       <w:rFonts w:ascii="Arial" w:eastAsiaTheme="majorEastAsia" w:hAnsi="Arial" w:cstheme="majorBidi"/>
       <w:b/>
@@ -5186,7 +5170,7 @@
     <w:basedOn w:val="Bekezdsalapbettpusa"/>
     <w:link w:val="Cmsor2"/>
     <w:uiPriority w:val="9"/>
-    <w:rsid w:val="00A35C78"/>
+    <w:rsid w:val="007263F7"/>
     <w:rPr>
       <w:rFonts w:ascii="Arial" w:eastAsiaTheme="majorEastAsia" w:hAnsi="Arial" w:cstheme="majorBidi"/>
       <w:b/>
@@ -5201,7 +5185,7 @@
     <w:basedOn w:val="Bekezdsalapbettpusa"/>
     <w:link w:val="Cmsor3"/>
     <w:uiPriority w:val="9"/>
-    <w:rsid w:val="00A35C78"/>
+    <w:rsid w:val="007263F7"/>
     <w:rPr>
       <w:rFonts w:ascii="Arial" w:eastAsiaTheme="majorEastAsia" w:hAnsi="Arial" w:cstheme="majorBidi"/>
       <w:b/>
@@ -5219,7 +5203,7 @@
     <w:rsid w:val="00870F2D"/>
     <w:pPr>
       <w:pageBreakBefore w:val="0"/>
-      <w:spacing w:before="0" w:after="120" w:line="240" w:lineRule="auto"/>
+      <w:spacing w:before="0" w:after="120"/>
       <w:ind w:left="1134"/>
       <w:contextualSpacing/>
       <w:jc w:val="both"/>
@@ -5660,7 +5644,7 @@
 </file>
 
 <file path=customXml/itemProps1.xml><?xml version="1.0" encoding="utf-8"?>
-<ds:datastoreItem xmlns:ds="http://schemas.openxmlformats.org/officeDocument/2006/customXml" ds:itemID="{594049AD-9F48-4272-A94D-D9BF00DD04A8}">
+<ds:datastoreItem xmlns:ds="http://schemas.openxmlformats.org/officeDocument/2006/customXml" ds:itemID="{44451602-0E92-4551-97CA-BB262BA9FA69}">
   <ds:schemaRefs>
     <ds:schemaRef ds:uri="http://schemas.openxmlformats.org/officeDocument/2006/bibliography"/>
   </ds:schemaRefs>

--- a/budapesti_hidak.docx
+++ b/budapesti_hidak.docx
@@ -56,17 +56,7 @@
           <w:sz w:val="24"/>
           <w:szCs w:val="24"/>
         </w:rPr>
-        <w:t xml:space="preserve"> és a budapesti Duna-ág hidak, a felszíni közúti közlekedést se</w:t>
-      </w:r>
-      <w:bookmarkStart w:id="0" w:name="_GoBack"/>
-      <w:bookmarkEnd w:id="0"/>
-      <w:r>
-        <w:rPr>
-          <w:rFonts w:ascii="Times New Roman" w:hAnsi="Times New Roman" w:cs="Times New Roman"/>
-          <w:sz w:val="24"/>
-          <w:szCs w:val="24"/>
-        </w:rPr>
-        <w:t>gítő legfontosabb építmények Magyarország fővárosának közlekedési rendszerében A hidak ugyanakkor minden más építménynél jobban jellemzik Budapest városképét. A fővárost elkerülő M0 körgyűrű kétszer is keresztezi a Duna fő ágát Budapest területén, északon a Megyeri hídon keresztül, délen pedig a Deák Ferenc hídon keresztül. Mindkét híd Budapesten kívüli területtel köti össze a városrészeket: a Megyeri híd az 1660-as folyamkilométernél Újpestet Budakalásszal (a Szentendrei-sziget felett), a Deák Ferenc híd az 1633-as folyamkilométernél Nagytétényt Szigetszentmiklóssal (Csepel-szigettel).</w:t>
+        <w:t xml:space="preserve"> és a budapesti Duna-ág hidak, a felszíni közúti közlekedést segítő legfontosabb építmények Magyarország fővárosának közlekedési rendszerében A hidak ugyanakkor minden más építménynél jobban jellemzik Budapest városképét. A fővárost elkerülő M0 körgyűrű kétszer is keresztezi a Duna fő ágát Budapest területén, északon a Megyeri hídon keresztül, délen pedig a Deák Ferenc hídon keresztül. Mindkét híd Budapesten kívüli területtel köti össze a városrészeket: a Megyeri híd az 1660-as folyamkilométernél Újpestet Budakalásszal (a Szentendrei-sziget felett), a Deák Ferenc híd az 1633-as folyamkilométernél Nagytétényt Szigetszentmiklóssal (Csepel-szigettel).</w:t>
       </w:r>
     </w:p>
     <w:p>
@@ -91,7 +81,7 @@
               <wp:align>center</wp:align>
             </wp:positionH>
             <wp:positionV relativeFrom="paragraph">
-              <wp:posOffset>1654695</wp:posOffset>
+              <wp:posOffset>2164715</wp:posOffset>
             </wp:positionV>
             <wp:extent cx="3240000" cy="3081600"/>
             <wp:effectExtent l="0" t="0" r="0" b="5080"/>
@@ -1575,7 +1565,17 @@
           <w:sz w:val="24"/>
           <w:szCs w:val="24"/>
         </w:rPr>
-        <w:t>A Lánchíd volt az első olyan közösségi létesítmény Magyarországon, ahol a jobbágynak, a földesúrnak és a polgárnak egyaránt meg kellett fizetnie a hídpénzt. Az erről szóló törvényt az 1832–36-os pozsonyi országgyűlésen, 1836-ban fogadták el a képviselők. Elsőnek a pesti oldal alapgödre lett kész, itt tartották a Lánchíd alapkőletételét 1842. augusztus 24-én.</w:t>
+        <w:t>A Lánchíd volt az első olyan közösségi létesítmény Magyarországon, ahol a jobbágynak, a földesúrnak és a polgárnak egyaránt meg kellett fizetnie a hídpénzt. Az erről szóló törvényt az 1832–36-os pozsonyi országgyűlésen, 1836-ban fogadták el a képviselők. E</w:t>
+      </w:r>
+      <w:bookmarkStart w:id="0" w:name="_GoBack"/>
+      <w:bookmarkEnd w:id="0"/>
+      <w:r>
+        <w:rPr>
+          <w:rFonts w:ascii="Times New Roman" w:hAnsi="Times New Roman" w:cs="Times New Roman"/>
+          <w:sz w:val="24"/>
+          <w:szCs w:val="24"/>
+        </w:rPr>
+        <w:t>lsőnek a pesti oldal alapgödre lett kész, itt tartották a Lánchíd alapkőletételét 1842. augusztus 24-én.</w:t>
       </w:r>
     </w:p>
     <w:p>
@@ -5644,7 +5644,7 @@
 </file>
 
 <file path=customXml/itemProps1.xml><?xml version="1.0" encoding="utf-8"?>
-<ds:datastoreItem xmlns:ds="http://schemas.openxmlformats.org/officeDocument/2006/customXml" ds:itemID="{44451602-0E92-4551-97CA-BB262BA9FA69}">
+<ds:datastoreItem xmlns:ds="http://schemas.openxmlformats.org/officeDocument/2006/customXml" ds:itemID="{80CCC363-04BC-41A1-8445-E16051DA0FB7}">
   <ds:schemaRefs>
     <ds:schemaRef ds:uri="http://schemas.openxmlformats.org/officeDocument/2006/bibliography"/>
   </ds:schemaRefs>
